--- a/Chương 5/Baitapchuong5.docx
+++ b/Chương 5/Baitapchuong5.docx
@@ -32,10 +32,7 @@
         <w:ind w:left="720"/>
       </w:pPr>
       <w:r>
-        <w:t xml:space="preserve">+ </w:t>
-      </w:r>
-      <w:r>
-        <w:t>Đảm bảo tính nhất quán dữ liệu: Nếu nhiều tiến trình truy cập và chỉnh sửa dữ liệu cùng lúc, có thể dẫn đến sai lệch dữ liệu.</w:t>
+        <w:t>+ Đảm bảo tính nhất quán dữ liệu: Nếu nhiều tiến trình truy cập và chỉnh sửa dữ liệu cùng lúc, có thể dẫn đến sai lệch dữ liệu.</w:t>
       </w:r>
     </w:p>
     <w:p>
@@ -43,10 +40,7 @@
         <w:ind w:left="720"/>
       </w:pPr>
       <w:r>
-        <w:t xml:space="preserve">+ </w:t>
-      </w:r>
-      <w:r>
-        <w:t>Tránh xung đột tài nguyên và lỗi hệ thống.</w:t>
+        <w:t>+ Tránh xung đột tài nguyên và lỗi hệ thống.</w:t>
       </w:r>
     </w:p>
     <w:p>
@@ -54,10 +48,7 @@
         <w:ind w:left="720"/>
       </w:pPr>
       <w:r>
-        <w:t xml:space="preserve">+ </w:t>
-      </w:r>
-      <w:r>
-        <w:t>Giúp hệ thống hoạt động ổn định và đúng logic.</w:t>
+        <w:t>+ Giúp hệ thống hoạt động ổn định và đúng logic.</w:t>
       </w:r>
     </w:p>
     <w:p>
@@ -1230,6 +1221,43 @@
       <w:r>
         <w:t>II. Bài tập thực hành</w:t>
       </w:r>
+      <w:r>
+        <w:t xml:space="preserve"> </w:t>
+      </w:r>
+    </w:p>
+    <w:p>
+      <w:r>
+        <w:t xml:space="preserve">Link bài tập: </w:t>
+      </w:r>
+      <w:hyperlink r:id="rId5" w:history="1">
+        <w:r>
+          <w:rPr>
+            <w:rStyle w:val="Hyperlink"/>
+            <w:rFonts w:asciiTheme="majorHAnsi" w:eastAsiaTheme="majorEastAsia" w:hAnsiTheme="majorHAnsi" w:cstheme="majorBidi"/>
+            <w:sz w:val="32"/>
+            <w:szCs w:val="32"/>
+          </w:rPr>
+          <w:t>https://github.com/Tuyvu/K</w:t>
+        </w:r>
+        <w:r>
+          <w:rPr>
+            <w:rStyle w:val="Hyperlink"/>
+            <w:rFonts w:asciiTheme="majorHAnsi" w:eastAsiaTheme="majorEastAsia" w:hAnsiTheme="majorHAnsi" w:cstheme="majorBidi"/>
+            <w:sz w:val="32"/>
+            <w:szCs w:val="32"/>
+          </w:rPr>
+          <w:t>2</w:t>
+        </w:r>
+        <w:r>
+          <w:rPr>
+            <w:rStyle w:val="Hyperlink"/>
+            <w:rFonts w:asciiTheme="majorHAnsi" w:eastAsiaTheme="majorEastAsia" w:hAnsiTheme="majorHAnsi" w:cstheme="majorBidi"/>
+            <w:sz w:val="32"/>
+            <w:szCs w:val="32"/>
+          </w:rPr>
+          <w:t>4.git</w:t>
+        </w:r>
+      </w:hyperlink>
     </w:p>
     <w:p>
       <w:r>
@@ -1333,6 +1361,7 @@
     </w:p>
     <w:p>
       <w:r>
+        <w:lastRenderedPageBreak/>
         <w:t>Yêu cầu</w:t>
       </w:r>
     </w:p>
@@ -1454,12 +1483,12 @@
     </w:p>
     <w:p>
       <w:r>
+        <w:lastRenderedPageBreak/>
         <w:t>Bài 5: Mô phỏng Đồng hồ Vector</w:t>
       </w:r>
     </w:p>
     <w:p>
       <w:r>
-        <w:lastRenderedPageBreak/>
         <w:t>Đồng hồ Vector giúp duy trì thứ tự nhân quả bằng cách sử dụng một danh sách timestamp thay vì</w:t>
       </w:r>
     </w:p>
@@ -2997,7 +3026,6 @@
     <w:next w:val="Normal"/>
     <w:link w:val="Heading2Char"/>
     <w:uiPriority w:val="9"/>
-    <w:semiHidden/>
     <w:unhideWhenUsed/>
     <w:qFormat/>
     <w:rsid w:val="00A563C2"/>
@@ -3172,6 +3200,7 @@
   <w:style w:type="character" w:default="1" w:styleId="DefaultParagraphFont">
     <w:name w:val="Default Paragraph Font"/>
     <w:uiPriority w:val="1"/>
+    <w:semiHidden/>
     <w:unhideWhenUsed/>
   </w:style>
   <w:style w:type="table" w:default="1" w:styleId="TableNormal">
@@ -3213,7 +3242,6 @@
     <w:basedOn w:val="DefaultParagraphFont"/>
     <w:link w:val="Heading2"/>
     <w:uiPriority w:val="9"/>
-    <w:semiHidden/>
     <w:rsid w:val="00A563C2"/>
     <w:rPr>
       <w:rFonts w:asciiTheme="majorHAnsi" w:eastAsiaTheme="majorEastAsia" w:hAnsiTheme="majorHAnsi" w:cstheme="majorBidi"/>
@@ -3515,6 +3543,41 @@
       <w:bCs/>
     </w:rPr>
   </w:style>
+  <w:style w:type="character" w:styleId="Hyperlink">
+    <w:name w:val="Hyperlink"/>
+    <w:basedOn w:val="DefaultParagraphFont"/>
+    <w:uiPriority w:val="99"/>
+    <w:unhideWhenUsed/>
+    <w:rsid w:val="004B563A"/>
+    <w:rPr>
+      <w:color w:val="0563C1" w:themeColor="hyperlink"/>
+      <w:u w:val="single"/>
+    </w:rPr>
+  </w:style>
+  <w:style w:type="character" w:styleId="UnresolvedMention">
+    <w:name w:val="Unresolved Mention"/>
+    <w:basedOn w:val="DefaultParagraphFont"/>
+    <w:uiPriority w:val="99"/>
+    <w:semiHidden/>
+    <w:unhideWhenUsed/>
+    <w:rsid w:val="004B563A"/>
+    <w:rPr>
+      <w:color w:val="605E5C"/>
+      <w:shd w:val="clear" w:color="auto" w:fill="E1DFDD"/>
+    </w:rPr>
+  </w:style>
+  <w:style w:type="character" w:styleId="FollowedHyperlink">
+    <w:name w:val="FollowedHyperlink"/>
+    <w:basedOn w:val="DefaultParagraphFont"/>
+    <w:uiPriority w:val="99"/>
+    <w:semiHidden/>
+    <w:unhideWhenUsed/>
+    <w:rsid w:val="004B563A"/>
+    <w:rPr>
+      <w:color w:val="954F72" w:themeColor="followedHyperlink"/>
+      <w:u w:val="single"/>
+    </w:rPr>
+  </w:style>
 </w:styles>
 </file>
 
